--- a/DataBase/labs/lab2/lab2.docx
+++ b/DataBase/labs/lab2/lab2.docx
@@ -313,7 +313,14 @@
           <w:rFonts w:cs="Times New Roman" w:ascii="Times New Roman" w:hAnsi="Times New Roman"/>
           <w:lang w:val="ru-RU"/>
         </w:rPr>
-        <w:t>Вариант №1501</w:t>
+        <w:t>Вариант №15</w:t>
+      </w:r>
+      <w:r>
+        <w:rPr>
+          <w:rFonts w:cs="Times New Roman" w:ascii="Times New Roman" w:hAnsi="Times New Roman"/>
+          <w:lang w:val="ru-RU"/>
+        </w:rPr>
+        <w:t>64</w:t>
       </w:r>
     </w:p>
     <w:p>
@@ -329,14 +336,7 @@
           <w:rFonts w:cs="Times New Roman" w:ascii="Times New Roman" w:hAnsi="Times New Roman"/>
           <w:lang w:val="ru-RU"/>
         </w:rPr>
-        <w:t>Лабораторная работа №</w:t>
-      </w:r>
-      <w:r>
-        <w:rPr>
-          <w:rFonts w:cs="Times New Roman" w:ascii="Times New Roman" w:hAnsi="Times New Roman"/>
-          <w:lang w:val="ru-RU"/>
-        </w:rPr>
-        <w:t>2</w:t>
+        <w:t>Лабораторная работа №2</w:t>
       </w:r>
     </w:p>
     <w:p>
@@ -582,14 +582,6 @@
           <w:lang w:val="ru-RU"/>
         </w:rPr>
         <w:t>Собитов Анвархон</w:t>
-      </w:r>
-      <w:r>
-        <w:rPr>
-          <w:rFonts w:cs="Times New Roman" w:ascii="Times New Roman" w:hAnsi="Times New Roman"/>
-          <w:sz w:val="24"/>
-          <w:szCs w:val="24"/>
-          <w:lang w:val="ru-RU"/>
-        </w:rPr>
         <w:br/>
       </w:r>
     </w:p>
@@ -678,7 +670,12 @@
         </w:rPr>
       </w:pPr>
       <w:r>
-        <w:rPr/>
+        <w:rPr>
+          <w:rFonts w:cs="Times New Roman" w:ascii="Times New Roman" w:hAnsi="Times New Roman"/>
+          <w:sz w:val="24"/>
+          <w:szCs w:val="24"/>
+          <w:lang w:val="ru-RU"/>
+        </w:rPr>
       </w:r>
     </w:p>
     <w:p>
@@ -819,6 +816,393 @@
         </w:rPr>
         <w:t xml:space="preserve"> г.</w:t>
         <w:tab/>
+      </w:r>
+    </w:p>
+    <w:p>
+      <w:pPr>
+        <w:pStyle w:val="Normal"/>
+        <w:jc w:val="left"/>
+        <w:rPr/>
+      </w:pPr>
+      <w:r>
+        <w:rPr>
+          <w:rFonts w:eastAsia="Times New Roman" w:cs="Times New Roman" w:ascii="Times New Roman" w:hAnsi="Times New Roman"/>
+          <w:b/>
+          <w:color w:val="333333"/>
+          <w:sz w:val="28"/>
+          <w:szCs w:val="21"/>
+          <w:lang w:val="ru-RU" w:eastAsia="ru-RU"/>
+        </w:rPr>
+        <w:t>Текст задания</w:t>
+      </w:r>
+    </w:p>
+    <w:p>
+      <w:pPr>
+        <w:pStyle w:val="NormalWeb"/>
+        <w:shd w:val="clear" w:color="auto" w:fill="FFFFFF"/>
+        <w:spacing w:beforeAutospacing="0" w:before="0" w:after="280"/>
+        <w:rPr>
+          <w:color w:val="212529"/>
+          <w:sz w:val="20"/>
+        </w:rPr>
+      </w:pPr>
+      <w:r>
+        <w:rPr>
+          <w:color w:val="212529"/>
+          <w:sz w:val="20"/>
+        </w:rPr>
+        <w:t>По варианту, выданному преподавателем, составить и выполнить запросы к базе данных "Учебный процесс".</w:t>
+      </w:r>
+    </w:p>
+    <w:p>
+      <w:pPr>
+        <w:pStyle w:val="Normal"/>
+        <w:widowControl/>
+        <w:suppressAutoHyphens w:val="false"/>
+        <w:spacing w:before="0" w:afterAutospacing="1"/>
+        <w:jc w:val="left"/>
+        <w:rPr>
+          <w:rFonts w:ascii="Times New Roman" w:hAnsi="Times New Roman" w:eastAsia="Times New Roman" w:cs="Times New Roman"/>
+          <w:sz w:val="20"/>
+          <w:szCs w:val="24"/>
+          <w:lang w:val="ru-RU" w:eastAsia="ru-RU"/>
+        </w:rPr>
+      </w:pPr>
+      <w:r>
+        <w:rPr>
+          <w:rFonts w:eastAsia="Times New Roman" w:cs="Times New Roman" w:ascii="Times New Roman" w:hAnsi="Times New Roman"/>
+          <w:b/>
+          <w:color w:val="333333"/>
+          <w:sz w:val="20"/>
+          <w:szCs w:val="24"/>
+          <w:lang w:val="ru-RU" w:eastAsia="ru-RU"/>
+        </w:rPr>
+        <w:t>Составить запросы на языке SQL (пункты 1-7).</w:t>
+      </w:r>
+    </w:p>
+    <w:p>
+      <w:pPr>
+        <w:pStyle w:val="Normal"/>
+        <w:widowControl/>
+        <w:suppressAutoHyphens w:val="false"/>
+        <w:spacing w:before="0" w:afterAutospacing="1"/>
+        <w:jc w:val="left"/>
+        <w:rPr>
+          <w:rFonts w:ascii="Times New Roman" w:hAnsi="Times New Roman" w:eastAsia="Times New Roman" w:cs="Times New Roman"/>
+          <w:sz w:val="20"/>
+          <w:szCs w:val="24"/>
+          <w:lang w:val="ru-RU" w:eastAsia="ru-RU"/>
+        </w:rPr>
+      </w:pPr>
+      <w:r>
+        <w:rPr>
+          <w:rFonts w:eastAsia="Times New Roman" w:cs="Times New Roman" w:ascii="Times New Roman" w:hAnsi="Times New Roman"/>
+          <w:b/>
+          <w:color w:val="333333"/>
+          <w:sz w:val="24"/>
+          <w:szCs w:val="24"/>
+          <w:lang w:val="ru-RU" w:eastAsia="ru-RU"/>
+        </w:rPr>
+        <w:t>1.</w:t>
+      </w:r>
+      <w:r>
+        <w:rPr>
+          <w:rFonts w:eastAsia="Times New Roman" w:cs="Times New Roman" w:ascii="Times New Roman" w:hAnsi="Times New Roman"/>
+          <w:b/>
+          <w:color w:val="333333"/>
+          <w:sz w:val="24"/>
+          <w:szCs w:val="24"/>
+          <w:lang w:val="ru-RU" w:eastAsia="ru-RU"/>
+        </w:rPr>
+        <w:t>Сделать запрос для получения атрибутов из указанных таблиц, применив фильтры по указанным условиям:</w:t>
+        <w:br/>
+        <w:t>Н_ТИПЫ_ВЕДОМОСТЕЙ, Н_ВЕДОМОСТИ.</w:t>
+        <w:br/>
+        <w:t>Вывести атрибуты: Н_ТИПЫ_ВЕДОМОСТЕЙ.ИД, Н_ВЕДОМОСТИ.ДАТА.</w:t>
+        <w:br/>
+        <w:t xml:space="preserve">Фильтры (AND): </w:t>
+        <w:br/>
+        <w:t>a) Н_ТИПЫ_ВЕДОМОСТЕЙ.НАИМЕНОВАНИЕ &gt; Экзаменационный лист.</w:t>
+        <w:br/>
+        <w:t>b) Н_ВЕДОМОСТИ.ЧЛВК_ИД &lt; 105590.</w:t>
+        <w:br/>
+        <w:t>c) Н_ВЕДОМОСТИ.ЧЛВК_ИД &gt; 142390.</w:t>
+        <w:br/>
+        <w:t>Вид соединения: INNER JOIN.</w:t>
+      </w:r>
+    </w:p>
+    <w:p>
+      <w:pPr>
+        <w:pStyle w:val="Normal"/>
+        <w:widowControl/>
+        <w:suppressAutoHyphens w:val="false"/>
+        <w:spacing w:before="0" w:afterAutospacing="1"/>
+        <w:jc w:val="left"/>
+        <w:rPr>
+          <w:rFonts w:ascii="Times New Roman" w:hAnsi="Times New Roman" w:eastAsia="Times New Roman" w:cs="Times New Roman"/>
+          <w:sz w:val="20"/>
+          <w:szCs w:val="24"/>
+          <w:lang w:val="ru-RU" w:eastAsia="ru-RU"/>
+        </w:rPr>
+      </w:pPr>
+      <w:r>
+        <w:rPr/>
+      </w:r>
+    </w:p>
+    <w:p>
+      <w:pPr>
+        <w:pStyle w:val="Normal"/>
+        <w:widowControl/>
+        <w:suppressAutoHyphens w:val="false"/>
+        <w:spacing w:before="0" w:afterAutospacing="1"/>
+        <w:jc w:val="left"/>
+        <w:rPr>
+          <w:sz w:val="24"/>
+          <w:szCs w:val="24"/>
+        </w:rPr>
+      </w:pPr>
+      <w:r>
+        <w:rPr>
+          <w:rFonts w:eastAsia="Times New Roman" w:cs="Times New Roman" w:ascii="Times New Roman" w:hAnsi="Times New Roman"/>
+          <w:b/>
+          <w:color w:val="333333"/>
+          <w:sz w:val="24"/>
+          <w:szCs w:val="24"/>
+          <w:lang w:val="ru-RU" w:eastAsia="ru-RU"/>
+        </w:rPr>
+        <w:t>2.Сделать запрос для получения атрибутов из указанных таблиц, применив фильтры по указанным условиям:</w:t>
+        <w:br/>
+        <w:t>Таблицы: Н_ЛЮДИ, Н_ВЕДОМОСТИ, Н_СЕССИЯ.</w:t>
+        <w:br/>
+        <w:t>Вывести атрибуты: Н_ЛЮДИ.ИД, Н_ВЕДОМОСТИ.ИД, Н_СЕССИЯ.ИД.</w:t>
+        <w:br/>
+        <w:t xml:space="preserve">Фильтры (AND): </w:t>
+        <w:br/>
+        <w:t>a) Н_ЛЮДИ.ИМЯ &lt; Николай.</w:t>
+        <w:br/>
+        <w:t>b) Н_ВЕДОМОСТИ.ЧЛВК_ИД = 117219.</w:t>
+        <w:br/>
+        <w:t>Вид соединения: RIGHT JOIN.</w:t>
+      </w:r>
+    </w:p>
+    <w:p>
+      <w:pPr>
+        <w:pStyle w:val="Normal"/>
+        <w:widowControl/>
+        <w:suppressAutoHyphens w:val="false"/>
+        <w:spacing w:before="0" w:afterAutospacing="1"/>
+        <w:jc w:val="left"/>
+        <w:rPr>
+          <w:rFonts w:ascii="Times New Roman" w:hAnsi="Times New Roman" w:eastAsia="Times New Roman" w:cs="Times New Roman"/>
+          <w:sz w:val="20"/>
+          <w:szCs w:val="24"/>
+          <w:lang w:val="ru-RU" w:eastAsia="ru-RU"/>
+        </w:rPr>
+      </w:pPr>
+      <w:r>
+        <w:rPr/>
+      </w:r>
+    </w:p>
+    <w:p>
+      <w:pPr>
+        <w:pStyle w:val="Normal"/>
+        <w:widowControl/>
+        <w:suppressAutoHyphens w:val="false"/>
+        <w:spacing w:before="0" w:afterAutospacing="1"/>
+        <w:jc w:val="left"/>
+        <w:rPr>
+          <w:sz w:val="24"/>
+          <w:szCs w:val="24"/>
+        </w:rPr>
+      </w:pPr>
+      <w:r>
+        <w:rPr>
+          <w:rFonts w:eastAsia="Times New Roman" w:cs="Times New Roman" w:ascii="Times New Roman" w:hAnsi="Times New Roman"/>
+          <w:b/>
+          <w:color w:val="333333"/>
+          <w:sz w:val="24"/>
+          <w:szCs w:val="24"/>
+          <w:lang w:val="ru-RU" w:eastAsia="ru-RU"/>
+        </w:rPr>
+        <w:t>3.Вывести число студентов вечерней формы обучения, которые не имеет отчества.</w:t>
+        <w:br/>
+        <w:t>Ответ должен содержать только одно число.</w:t>
+      </w:r>
+    </w:p>
+    <w:p>
+      <w:pPr>
+        <w:pStyle w:val="Normal"/>
+        <w:widowControl/>
+        <w:suppressAutoHyphens w:val="false"/>
+        <w:spacing w:before="0" w:afterAutospacing="1"/>
+        <w:jc w:val="left"/>
+        <w:rPr>
+          <w:rFonts w:ascii="Times New Roman" w:hAnsi="Times New Roman" w:eastAsia="Times New Roman" w:cs="Times New Roman"/>
+          <w:b/>
+          <w:b/>
+          <w:color w:val="333333"/>
+          <w:lang w:val="ru-RU" w:eastAsia="ru-RU"/>
+        </w:rPr>
+      </w:pPr>
+      <w:r>
+        <w:rPr>
+          <w:sz w:val="24"/>
+          <w:szCs w:val="24"/>
+        </w:rPr>
+      </w:r>
+    </w:p>
+    <w:p>
+      <w:pPr>
+        <w:pStyle w:val="Normal"/>
+        <w:widowControl/>
+        <w:suppressAutoHyphens w:val="false"/>
+        <w:spacing w:before="0" w:afterAutospacing="1"/>
+        <w:jc w:val="left"/>
+        <w:rPr>
+          <w:sz w:val="24"/>
+          <w:szCs w:val="24"/>
+        </w:rPr>
+      </w:pPr>
+      <w:r>
+        <w:rPr>
+          <w:rFonts w:eastAsia="Times New Roman" w:cs="Times New Roman" w:ascii="Times New Roman" w:hAnsi="Times New Roman"/>
+          <w:b/>
+          <w:color w:val="333333"/>
+          <w:sz w:val="24"/>
+          <w:szCs w:val="24"/>
+          <w:lang w:val="ru-RU" w:eastAsia="ru-RU"/>
+        </w:rPr>
+        <w:t>4.В таблице Н_ГРУППЫ_ПЛАНОВ найти номера планов, по которым обучается (обучалось) более 2 групп на заочной форме обучения.</w:t>
+        <w:br/>
+        <w:t>Для реализации использовать соединение таблиц.</w:t>
+      </w:r>
+    </w:p>
+    <w:p>
+      <w:pPr>
+        <w:pStyle w:val="Normal"/>
+        <w:widowControl/>
+        <w:suppressAutoHyphens w:val="false"/>
+        <w:spacing w:before="0" w:afterAutospacing="1"/>
+        <w:jc w:val="left"/>
+        <w:rPr>
+          <w:rFonts w:ascii="Times New Roman" w:hAnsi="Times New Roman" w:eastAsia="Times New Roman" w:cs="Times New Roman"/>
+          <w:b/>
+          <w:b/>
+          <w:color w:val="333333"/>
+          <w:sz w:val="24"/>
+          <w:szCs w:val="24"/>
+          <w:lang w:val="ru-RU" w:eastAsia="ru-RU"/>
+        </w:rPr>
+      </w:pPr>
+      <w:r>
+        <w:rPr>
+          <w:sz w:val="24"/>
+          <w:szCs w:val="24"/>
+        </w:rPr>
+      </w:r>
+    </w:p>
+    <w:p>
+      <w:pPr>
+        <w:pStyle w:val="Normal"/>
+        <w:widowControl/>
+        <w:suppressAutoHyphens w:val="false"/>
+        <w:spacing w:before="0" w:afterAutospacing="1"/>
+        <w:jc w:val="left"/>
+        <w:rPr>
+          <w:sz w:val="24"/>
+          <w:szCs w:val="24"/>
+        </w:rPr>
+      </w:pPr>
+      <w:r>
+        <w:rPr>
+          <w:rFonts w:eastAsia="Times New Roman" w:cs="Times New Roman" w:ascii="Times New Roman" w:hAnsi="Times New Roman"/>
+          <w:b/>
+          <w:color w:val="333333"/>
+          <w:sz w:val="24"/>
+          <w:szCs w:val="24"/>
+          <w:lang w:val="ru-RU" w:eastAsia="ru-RU"/>
+        </w:rPr>
+        <w:t>5.Выведите таблицу со средним возрастом студентов во всех группах (Группа, Средний возраст), где средний возраст больше максимального возраста в группе 3100.</w:t>
+      </w:r>
+    </w:p>
+    <w:p>
+      <w:pPr>
+        <w:pStyle w:val="Normal"/>
+        <w:widowControl/>
+        <w:suppressAutoHyphens w:val="false"/>
+        <w:spacing w:before="0" w:afterAutospacing="1"/>
+        <w:jc w:val="left"/>
+        <w:rPr>
+          <w:sz w:val="24"/>
+          <w:szCs w:val="24"/>
+        </w:rPr>
+      </w:pPr>
+      <w:r>
+        <w:rPr>
+          <w:rFonts w:eastAsia="Times New Roman" w:cs="Times New Roman" w:ascii="Times New Roman" w:hAnsi="Times New Roman"/>
+          <w:b/>
+          <w:color w:val="333333"/>
+          <w:sz w:val="24"/>
+          <w:szCs w:val="24"/>
+          <w:lang w:val="ru-RU" w:eastAsia="ru-RU"/>
+        </w:rPr>
+        <w:t>6.Получить список студентов, зачисленных ровно первого сентября 2012 года на первый курс заочной формы обучения. В результат включить:</w:t>
+        <w:br/>
+        <w:t>номер группы;</w:t>
+        <w:br/>
+        <w:t>номер, фамилию, имя и отчество студента;</w:t>
+        <w:br/>
+        <w:t>номер и состояние пункта приказа;</w:t>
+        <w:br/>
+        <w:t>Для реализации использовать соединение таблиц.</w:t>
+      </w:r>
+    </w:p>
+    <w:p>
+      <w:pPr>
+        <w:pStyle w:val="Normal"/>
+        <w:widowControl/>
+        <w:suppressAutoHyphens w:val="false"/>
+        <w:spacing w:before="0" w:afterAutospacing="1"/>
+        <w:jc w:val="left"/>
+        <w:rPr>
+          <w:sz w:val="24"/>
+          <w:szCs w:val="24"/>
+        </w:rPr>
+      </w:pPr>
+      <w:r>
+        <w:rPr>
+          <w:rFonts w:eastAsia="Times New Roman" w:cs="Times New Roman" w:ascii="Times New Roman" w:hAnsi="Times New Roman"/>
+          <w:b/>
+          <w:color w:val="333333"/>
+          <w:sz w:val="24"/>
+          <w:szCs w:val="24"/>
+          <w:lang w:val="ru-RU" w:eastAsia="ru-RU"/>
+        </w:rPr>
+        <w:t>7.Вывести список студентов, имеющих одинаковые фамилии, но не совпадающие ид.</w:t>
+      </w:r>
+    </w:p>
+    <w:p>
+      <w:pPr>
+        <w:pStyle w:val="Normal"/>
+        <w:widowControl/>
+        <w:suppressAutoHyphens w:val="false"/>
+        <w:spacing w:before="0" w:afterAutospacing="1"/>
+        <w:jc w:val="left"/>
+        <w:rPr>
+          <w:rFonts w:ascii="Times New Roman" w:hAnsi="Times New Roman" w:eastAsia="Times New Roman" w:cs="Times New Roman"/>
+          <w:b/>
+          <w:b/>
+          <w:color w:val="333333"/>
+          <w:sz w:val="24"/>
+          <w:szCs w:val="24"/>
+          <w:lang w:val="ru-RU" w:eastAsia="ru-RU"/>
+        </w:rPr>
+      </w:pPr>
+      <w:r>
+        <w:rPr>
+          <w:sz w:val="24"/>
+          <w:szCs w:val="24"/>
+        </w:rPr>
       </w:r>
     </w:p>
     <w:p>
@@ -827,8 +1211,9 @@
         <w:widowControl/>
         <w:numPr>
           <w:ilvl w:val="0"/>
-          <w:numId w:val="1"/>
+          <w:numId w:val="0"/>
         </w:numPr>
+        <w:ind w:left="420" w:hanging="0"/>
         <w:rPr>
           <w:rFonts w:ascii="Times New Roman" w:hAnsi="Times New Roman" w:eastAsia="Times New Roman" w:cs="Times New Roman"/>
           <w:b/>
@@ -836,11 +1221,138 @@
           <w:color w:val="333333"/>
           <w:sz w:val="28"/>
           <w:szCs w:val="21"/>
-          <w:lang w:eastAsia="ru-RU"/>
-        </w:rPr>
-      </w:pPr>
-      <w:r>
-        <w:rPr/>
+          <w:lang w:val="ru-RU" w:eastAsia="ru-RU"/>
+        </w:rPr>
+      </w:pPr>
+      <w:r>
+        <w:rPr>
+          <w:rFonts w:eastAsia="Times New Roman" w:cs="Times New Roman" w:ascii="Times New Roman" w:hAnsi="Times New Roman"/>
+          <w:b/>
+          <w:color w:val="333333"/>
+          <w:sz w:val="28"/>
+          <w:szCs w:val="21"/>
+          <w:lang w:val="ru-RU" w:eastAsia="ru-RU"/>
+        </w:rPr>
+        <w:t>Реализация запросов на SQL</w:t>
+      </w:r>
+    </w:p>
+    <w:p>
+      <w:pPr>
+        <w:pStyle w:val="Normal"/>
+        <w:widowControl/>
+        <w:suppressAutoHyphens w:val="false"/>
+        <w:spacing w:before="0" w:afterAutospacing="1"/>
+        <w:jc w:val="left"/>
+        <w:rPr>
+          <w:rFonts w:ascii="Times New Roman" w:hAnsi="Times New Roman" w:eastAsia="Times New Roman" w:cs="Times New Roman"/>
+          <w:color w:val="333333"/>
+          <w:sz w:val="21"/>
+          <w:szCs w:val="21"/>
+          <w:lang w:val="ru-RU" w:eastAsia="ru-RU"/>
+        </w:rPr>
+      </w:pPr>
+      <w:r>
+        <w:rPr>
+          <w:rFonts w:eastAsia="Times New Roman" w:cs="Times New Roman" w:ascii="Times New Roman" w:hAnsi="Times New Roman"/>
+          <w:b/>
+          <w:color w:val="333333"/>
+          <w:sz w:val="24"/>
+          <w:szCs w:val="24"/>
+          <w:lang w:val="ru-RU" w:eastAsia="ru-RU"/>
+        </w:rPr>
+        <w:t xml:space="preserve">1. </w:t>
+      </w:r>
+      <w:r>
+        <w:rPr>
+          <w:rFonts w:eastAsia="Times New Roman" w:cs="Times New Roman" w:ascii="Times New Roman" w:hAnsi="Times New Roman"/>
+          <w:b/>
+          <w:color w:val="333333"/>
+          <w:sz w:val="24"/>
+          <w:szCs w:val="24"/>
+          <w:lang w:val="ru-RU" w:eastAsia="ru-RU"/>
+        </w:rPr>
+        <w:t xml:space="preserve">select Н_ТИПЫ_ВЕДОМОСТЕЙ.ИД, Н_ВЕДОМОСТИ.ДАТА from Н_ВЕДОМОСТИ </w:t>
+      </w:r>
+    </w:p>
+    <w:p>
+      <w:pPr>
+        <w:pStyle w:val="Normal"/>
+        <w:widowControl/>
+        <w:suppressAutoHyphens w:val="false"/>
+        <w:spacing w:before="0" w:afterAutospacing="1"/>
+        <w:jc w:val="left"/>
+        <w:rPr>
+          <w:rFonts w:ascii="Times New Roman" w:hAnsi="Times New Roman" w:eastAsia="Times New Roman" w:cs="Times New Roman"/>
+          <w:color w:val="333333"/>
+          <w:sz w:val="21"/>
+          <w:szCs w:val="21"/>
+          <w:lang w:val="ru-RU" w:eastAsia="ru-RU"/>
+        </w:rPr>
+      </w:pPr>
+      <w:r>
+        <w:rPr>
+          <w:rFonts w:eastAsia="Times New Roman" w:cs="Times New Roman" w:ascii="Times New Roman" w:hAnsi="Times New Roman"/>
+          <w:b/>
+          <w:color w:val="333333"/>
+          <w:sz w:val="24"/>
+          <w:szCs w:val="24"/>
+          <w:lang w:val="ru-RU" w:eastAsia="ru-RU"/>
+        </w:rPr>
+        <w:t>inner join Н_ТИПЫ_ВЕДОМОСТЕЙ on Н_ВЕДОМОСТИ.ИД = Н_ТИПЫ_ВЕДОМОСТЕЙ.ИД</w:t>
+      </w:r>
+    </w:p>
+    <w:p>
+      <w:pPr>
+        <w:pStyle w:val="Normal"/>
+        <w:widowControl/>
+        <w:suppressAutoHyphens w:val="false"/>
+        <w:spacing w:before="0" w:afterAutospacing="1"/>
+        <w:jc w:val="left"/>
+        <w:rPr>
+          <w:rFonts w:ascii="Times New Roman" w:hAnsi="Times New Roman" w:eastAsia="Times New Roman" w:cs="Times New Roman"/>
+          <w:color w:val="333333"/>
+          <w:sz w:val="21"/>
+          <w:szCs w:val="21"/>
+          <w:lang w:val="ru-RU" w:eastAsia="ru-RU"/>
+        </w:rPr>
+      </w:pPr>
+      <w:r>
+        <w:rPr>
+          <w:rFonts w:eastAsia="Times New Roman" w:cs="Times New Roman" w:ascii="Times New Roman" w:hAnsi="Times New Roman"/>
+          <w:b/>
+          <w:color w:val="333333"/>
+          <w:sz w:val="24"/>
+          <w:szCs w:val="24"/>
+          <w:lang w:val="ru-RU" w:eastAsia="ru-RU"/>
+        </w:rPr>
+        <w:t>WHERE Н_ТИПЫ_ВЕДОМОСТЕЙ.НАИМЕНОВАНИЕ &gt; 'Экзаменационный лист'  AND</w:t>
+      </w:r>
+    </w:p>
+    <w:p>
+      <w:pPr>
+        <w:pStyle w:val="Normal"/>
+        <w:widowControl/>
+        <w:suppressAutoHyphens w:val="false"/>
+        <w:spacing w:before="0" w:afterAutospacing="1"/>
+        <w:jc w:val="left"/>
+        <w:rPr>
+          <w:rFonts w:ascii="Times New Roman" w:hAnsi="Times New Roman" w:eastAsia="Times New Roman" w:cs="Times New Roman"/>
+          <w:color w:val="333333"/>
+          <w:sz w:val="21"/>
+          <w:szCs w:val="21"/>
+          <w:lang w:val="ru-RU" w:eastAsia="ru-RU"/>
+        </w:rPr>
+      </w:pPr>
+      <w:r>
+        <w:rPr>
+          <w:rFonts w:eastAsia="Times New Roman" w:cs="Times New Roman" w:ascii="Times New Roman" w:hAnsi="Times New Roman"/>
+          <w:b/>
+          <w:color w:val="333333"/>
+          <w:sz w:val="24"/>
+          <w:szCs w:val="24"/>
+          <w:lang w:val="ru-RU" w:eastAsia="ru-RU"/>
+        </w:rPr>
+        <w:t>Н_ВЕДОМОСТИ.ЧЛВК_ИД &gt; 142390 ;</w:t>
       </w:r>
     </w:p>
     <w:sectPr>
